--- a/FANNY/06 INFORME  DE EVALUACION DE TUTOR, EMPRESA Y COORDINADOR xx.docx
+++ b/FANNY/06 INFORME  DE EVALUACION DE TUTOR, EMPRESA Y COORDINADOR xx.docx
@@ -87,7 +87,6 @@
         </w:rPr>
         <w:t xml:space="preserve">INFORME DE </w:t>
       </w:r>
-      <w:proofErr w:type="gramStart"/>
       <w:r>
         <w:rPr>
           <w:rFonts w:ascii="Arial" w:hAnsi="Arial"/>
@@ -95,9 +94,8 @@
           <w:sz w:val="23"/>
           <w:szCs w:val="23"/>
         </w:rPr>
-        <w:t>EVALUACIÓN  DE</w:t>
+        <w:t>EVALUACIÓN DE</w:t>
       </w:r>
-      <w:proofErr w:type="gramEnd"/>
       <w:r>
         <w:rPr>
           <w:rFonts w:ascii="Arial" w:hAnsi="Arial"/>
@@ -259,7 +257,6 @@
               </w:rPr>
               <w:t xml:space="preserve">Vicariato </w:t>
             </w:r>
-            <w:proofErr w:type="spellStart"/>
             <w:r>
               <w:rPr>
                 <w:rFonts w:ascii="Arial" w:hAnsi="Arial" w:cs="Arial"/>
@@ -268,9 +265,8 @@
                 <w:sz w:val="19"/>
                 <w:szCs w:val="19"/>
               </w:rPr>
-              <w:t>Apostolico</w:t>
-            </w:r>
-            <w:proofErr w:type="spellEnd"/>
+              <w:t>Apostólico</w:t>
+            </w:r>
             <w:r>
               <w:rPr>
                 <w:rFonts w:ascii="Arial" w:hAnsi="Arial" w:cs="Arial"/>
@@ -332,8 +328,6 @@
                 <w:szCs w:val="19"/>
               </w:rPr>
             </w:pPr>
-            <w:proofErr w:type="spellStart"/>
-            <w:proofErr w:type="gramStart"/>
             <w:r>
               <w:rPr>
                 <w:rFonts w:ascii="Arial" w:hAnsi="Arial" w:cs="Arial"/>
@@ -342,10 +336,8 @@
                 <w:sz w:val="19"/>
                 <w:szCs w:val="19"/>
               </w:rPr>
-              <w:t>DIRECCION:Calle</w:t>
-            </w:r>
-            <w:proofErr w:type="spellEnd"/>
-            <w:proofErr w:type="gramEnd"/>
+              <w:t>DIRECCION:</w:t>
+            </w:r>
             <w:r>
               <w:rPr>
                 <w:rFonts w:ascii="Arial" w:hAnsi="Arial" w:cs="Arial"/>
@@ -354,9 +346,8 @@
                 <w:sz w:val="19"/>
                 <w:szCs w:val="19"/>
               </w:rPr>
-              <w:t xml:space="preserve"> Sucre 24 de mayo, </w:t>
-            </w:r>
-            <w:proofErr w:type="spellStart"/>
+              <w:t xml:space="preserve"> </w:t>
+            </w:r>
             <w:r>
               <w:rPr>
                 <w:rFonts w:ascii="Arial" w:hAnsi="Arial" w:cs="Arial"/>
@@ -365,9 +356,18 @@
                 <w:sz w:val="19"/>
                 <w:szCs w:val="19"/>
               </w:rPr>
-              <w:t>Manabi</w:t>
-            </w:r>
-            <w:proofErr w:type="spellEnd"/>
+              <w:t xml:space="preserve">Calle Sucre 24 de mayo, </w:t>
+            </w:r>
+            <w:r>
+              <w:rPr>
+                <w:rFonts w:ascii="Arial" w:hAnsi="Arial" w:cs="Arial"/>
+                <w:b/>
+                <w:spacing w:val="-3"/>
+                <w:sz w:val="19"/>
+                <w:szCs w:val="19"/>
+              </w:rPr>
+              <w:t>Manabí</w:t>
+            </w:r>
             <w:r>
               <w:rPr>
                 <w:rFonts w:ascii="Arial" w:hAnsi="Arial" w:cs="Arial"/>
@@ -968,15 +968,14 @@
               </w:rPr>
               <w:tab/>
             </w:r>
-            <w:proofErr w:type="spellStart"/>
-            <w:r>
-              <w:rPr>
-                <w:rFonts w:ascii="Arial" w:hAnsi="Arial"/>
-                <w:spacing w:val="-3"/>
-                <w:sz w:val="19"/>
-                <w:szCs w:val="19"/>
-              </w:rPr>
-              <w:t>NIVEL:</w:t>
+            <w:r>
+              <w:rPr>
+                <w:rFonts w:ascii="Arial" w:hAnsi="Arial"/>
+                <w:spacing w:val="-3"/>
+                <w:sz w:val="19"/>
+                <w:szCs w:val="19"/>
+              </w:rPr>
+              <w:t xml:space="preserve">NIVEL: </w:t>
             </w:r>
             <w:r>
               <w:rPr>
@@ -987,7 +986,6 @@
               </w:rPr>
               <w:t>Tercero</w:t>
             </w:r>
-            <w:proofErr w:type="spellEnd"/>
           </w:p>
         </w:tc>
       </w:tr>
@@ -2111,8 +2109,10 @@
                 <w:sz w:val="21"/>
                 <w:szCs w:val="21"/>
               </w:rPr>
-              <w:t>Francisco peña</w:t>
-            </w:r>
+              <w:t>Marcos Valdez</w:t>
+            </w:r>
+            <w:bookmarkStart w:id="0" w:name="_GoBack"/>
+            <w:bookmarkEnd w:id="0"/>
           </w:p>
           <w:p>
             <w:pPr>
@@ -2594,7 +2594,7 @@
                     </wp:anchor>
                   </w:drawing>
                 </mc:Choice>
-                <mc:Fallback xmlns:cx1="http://schemas.microsoft.com/office/drawing/2015/9/8/chartex" xmlns:cx2="http://schemas.microsoft.com/office/drawing/2015/10/21/chartex" xmlns:cx3="http://schemas.microsoft.com/office/drawing/2016/5/9/chartex" xmlns:cx4="http://schemas.microsoft.com/office/drawing/2016/5/10/chartex" xmlns:cx5="http://schemas.microsoft.com/office/drawing/2016/5/11/chartex" xmlns:cx6="http://schemas.microsoft.com/office/drawing/2016/5/12/chartex" xmlns:cx7="http://schemas.microsoft.com/office/drawing/2016/5/13/chartex" xmlns:cx8="http://schemas.microsoft.com/office/drawing/2016/5/14/chartex" xmlns:aink="http://schemas.microsoft.com/office/drawing/2016/ink" xmlns:am3d="http://schemas.microsoft.com/office/drawing/2017/model3d" xmlns:oel="http://schemas.microsoft.com/office/2019/extlst" xmlns:w16cex="http://schemas.microsoft.com/office/word/2018/wordml/cex" xmlns:w16cid="http://schemas.microsoft.com/office/word/2016/wordml/cid" xmlns:w16="http://schemas.microsoft.com/office/word/2018/wordml" xmlns:w16sdtdh="http://schemas.microsoft.com/office/word/2020/wordml/sdtdatahash">
+                <mc:Fallback xmlns:w16sdtdh="http://schemas.microsoft.com/office/word/2020/wordml/sdtdatahash" xmlns:w16="http://schemas.microsoft.com/office/word/2018/wordml" xmlns:w16cid="http://schemas.microsoft.com/office/word/2016/wordml/cid" xmlns:w16cex="http://schemas.microsoft.com/office/word/2018/wordml/cex" xmlns:oel="http://schemas.microsoft.com/office/2019/extlst" xmlns:am3d="http://schemas.microsoft.com/office/drawing/2017/model3d" xmlns:aink="http://schemas.microsoft.com/office/drawing/2016/ink" xmlns:cx8="http://schemas.microsoft.com/office/drawing/2016/5/14/chartex" xmlns:cx7="http://schemas.microsoft.com/office/drawing/2016/5/13/chartex" xmlns:cx6="http://schemas.microsoft.com/office/drawing/2016/5/12/chartex" xmlns:cx5="http://schemas.microsoft.com/office/drawing/2016/5/11/chartex" xmlns:cx4="http://schemas.microsoft.com/office/drawing/2016/5/10/chartex" xmlns:cx3="http://schemas.microsoft.com/office/drawing/2016/5/9/chartex" xmlns:cx2="http://schemas.microsoft.com/office/drawing/2015/10/21/chartex" xmlns:cx1="http://schemas.microsoft.com/office/drawing/2015/9/8/chartex">
                   <w:pict>
                     <v:shapetype w14:anchorId="6AD03634" id="_x0000_t32" coordsize="21600,21600" o:spt="32" o:oned="t" path="m,l21600,21600e" filled="f">
                       <v:path arrowok="t" fillok="f" o:connecttype="none"/>
@@ -2677,7 +2677,7 @@
                     </wp:anchor>
                   </w:drawing>
                 </mc:Choice>
-                <mc:Fallback xmlns:cx1="http://schemas.microsoft.com/office/drawing/2015/9/8/chartex" xmlns:cx2="http://schemas.microsoft.com/office/drawing/2015/10/21/chartex" xmlns:cx3="http://schemas.microsoft.com/office/drawing/2016/5/9/chartex" xmlns:cx4="http://schemas.microsoft.com/office/drawing/2016/5/10/chartex" xmlns:cx5="http://schemas.microsoft.com/office/drawing/2016/5/11/chartex" xmlns:cx6="http://schemas.microsoft.com/office/drawing/2016/5/12/chartex" xmlns:cx7="http://schemas.microsoft.com/office/drawing/2016/5/13/chartex" xmlns:cx8="http://schemas.microsoft.com/office/drawing/2016/5/14/chartex" xmlns:aink="http://schemas.microsoft.com/office/drawing/2016/ink" xmlns:am3d="http://schemas.microsoft.com/office/drawing/2017/model3d" xmlns:oel="http://schemas.microsoft.com/office/2019/extlst" xmlns:w16cex="http://schemas.microsoft.com/office/word/2018/wordml/cex" xmlns:w16cid="http://schemas.microsoft.com/office/word/2016/wordml/cid" xmlns:w16="http://schemas.microsoft.com/office/word/2018/wordml" xmlns:w16sdtdh="http://schemas.microsoft.com/office/word/2020/wordml/sdtdatahash">
+                <mc:Fallback xmlns:w16sdtdh="http://schemas.microsoft.com/office/word/2020/wordml/sdtdatahash" xmlns:w16="http://schemas.microsoft.com/office/word/2018/wordml" xmlns:w16cid="http://schemas.microsoft.com/office/word/2016/wordml/cid" xmlns:w16cex="http://schemas.microsoft.com/office/word/2018/wordml/cex" xmlns:oel="http://schemas.microsoft.com/office/2019/extlst" xmlns:am3d="http://schemas.microsoft.com/office/drawing/2017/model3d" xmlns:aink="http://schemas.microsoft.com/office/drawing/2016/ink" xmlns:cx8="http://schemas.microsoft.com/office/drawing/2016/5/14/chartex" xmlns:cx7="http://schemas.microsoft.com/office/drawing/2016/5/13/chartex" xmlns:cx6="http://schemas.microsoft.com/office/drawing/2016/5/12/chartex" xmlns:cx5="http://schemas.microsoft.com/office/drawing/2016/5/11/chartex" xmlns:cx4="http://schemas.microsoft.com/office/drawing/2016/5/10/chartex" xmlns:cx3="http://schemas.microsoft.com/office/drawing/2016/5/9/chartex" xmlns:cx2="http://schemas.microsoft.com/office/drawing/2015/10/21/chartex" xmlns:cx1="http://schemas.microsoft.com/office/drawing/2015/9/8/chartex">
                   <w:pict>
                     <v:shape w14:anchorId="3363104D" id="AutoShape 10" o:spid="_x0000_s1026" type="#_x0000_t32" style="position:absolute;margin-left:-.25pt;margin-top:4.3pt;width:105.5pt;height:0;z-index:251659264;visibility:visible;mso-wrap-style:square;mso-width-percent:0;mso-height-percent:0;mso-wrap-distance-left:9pt;mso-wrap-distance-top:0;mso-wrap-distance-right:9pt;mso-wrap-distance-bottom:0;mso-position-horizontal:absolute;mso-position-horizontal-relative:text;mso-position-vertical:absolute;mso-position-vertical-relative:text;mso-width-percent:0;mso-height-percent:0;mso-width-relative:page;mso-height-relative:page" o:gfxdata="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"/>
                   </w:pict>
@@ -2698,20 +2698,19 @@
                 <w:spacing w:val="-3"/>
                 <w:sz w:val="21"/>
                 <w:szCs w:val="21"/>
-              </w:rPr>
-            </w:pPr>
-            <w:r>
-              <w:rPr>
-                <w:rFonts w:ascii="Arial" w:hAnsi="Arial"/>
-                <w:b/>
-                <w:spacing w:val="-3"/>
-                <w:sz w:val="21"/>
-                <w:szCs w:val="21"/>
                 <w:lang w:val="en-US"/>
               </w:rPr>
+            </w:pPr>
+            <w:r>
+              <w:rPr>
+                <w:rFonts w:ascii="Arial" w:hAnsi="Arial"/>
+                <w:b/>
+                <w:spacing w:val="-3"/>
+                <w:sz w:val="21"/>
+                <w:szCs w:val="21"/>
+              </w:rPr>
               <w:t xml:space="preserve">  </w:t>
             </w:r>
-            <w:proofErr w:type="spellStart"/>
             <w:r>
               <w:rPr>
                 <w:rFonts w:ascii="Arial" w:hAnsi="Arial"/>
@@ -2723,7 +2722,6 @@
               </w:rPr>
               <w:t>Ing</w:t>
             </w:r>
-            <w:proofErr w:type="spellEnd"/>
             <w:r>
               <w:rPr>
                 <w:rFonts w:ascii="Arial" w:hAnsi="Arial"/>
@@ -2744,9 +2742,8 @@
                 <w:szCs w:val="21"/>
                 <w:lang w:val="en-US"/>
               </w:rPr>
-              <w:t xml:space="preserve"> Polk </w:t>
-            </w:r>
-            <w:proofErr w:type="spellStart"/>
+              <w:t xml:space="preserve"> Polk vernaza</w:t>
+            </w:r>
             <w:r>
               <w:rPr>
                 <w:rFonts w:ascii="Arial" w:hAnsi="Arial"/>
@@ -2756,9 +2753,8 @@
                 <w:szCs w:val="21"/>
                 <w:lang w:val="en-US"/>
               </w:rPr>
-              <w:t>vernaza</w:t>
-            </w:r>
-            <w:proofErr w:type="spellEnd"/>
+              <w:t xml:space="preserve">          </w:t>
+            </w:r>
             <w:r>
               <w:rPr>
                 <w:rFonts w:ascii="Arial" w:hAnsi="Arial"/>
@@ -2768,10 +2764,8 @@
                 <w:szCs w:val="21"/>
                 <w:lang w:val="en-US"/>
               </w:rPr>
-              <w:t xml:space="preserve">          </w:t>
-            </w:r>
-            <w:bookmarkStart w:id="0" w:name="_GoBack"/>
-            <w:bookmarkEnd w:id="0"/>
+              <w:t xml:space="preserve"> </w:t>
+            </w:r>
             <w:r>
               <w:rPr>
                 <w:rFonts w:ascii="Arial" w:hAnsi="Arial"/>
@@ -2781,7 +2775,7 @@
                 <w:szCs w:val="21"/>
                 <w:lang w:val="en-US"/>
               </w:rPr>
-              <w:t xml:space="preserve"> </w:t>
+              <w:t xml:space="preserve">MSc. </w:t>
             </w:r>
             <w:r>
               <w:rPr>
@@ -2792,51 +2786,32 @@
                 <w:szCs w:val="21"/>
                 <w:lang w:val="en-US"/>
               </w:rPr>
-              <w:t xml:space="preserve">MSc. </w:t>
-            </w:r>
-            <w:r>
-              <w:rPr>
-                <w:rFonts w:ascii="Arial" w:hAnsi="Arial"/>
-                <w:b/>
-                <w:spacing w:val="-3"/>
-                <w:sz w:val="21"/>
-                <w:szCs w:val="21"/>
-              </w:rPr>
-              <w:t>Jonathan Ara</w:t>
-            </w:r>
-            <w:r>
-              <w:rPr>
-                <w:rFonts w:ascii="Arial" w:hAnsi="Arial"/>
-                <w:b/>
-                <w:spacing w:val="-3"/>
-                <w:sz w:val="21"/>
-                <w:szCs w:val="21"/>
-              </w:rPr>
-              <w:t>na</w:t>
-            </w:r>
-          </w:p>
-          <w:p>
-            <w:pPr>
-              <w:tabs>
-                <w:tab w:val="left" w:pos="-720"/>
-              </w:tabs>
-              <w:suppressAutoHyphens/>
-              <w:jc w:val="both"/>
-              <w:rPr>
-                <w:rFonts w:ascii="Arial" w:hAnsi="Arial"/>
-                <w:b/>
-                <w:spacing w:val="-3"/>
-                <w:sz w:val="21"/>
-                <w:szCs w:val="21"/>
-              </w:rPr>
-            </w:pPr>
-            <w:r>
-              <w:rPr>
-                <w:rFonts w:ascii="Arial" w:hAnsi="Arial"/>
-                <w:b/>
-                <w:spacing w:val="-3"/>
-                <w:sz w:val="21"/>
-                <w:szCs w:val="21"/>
+              <w:t>Jonathan Arana</w:t>
+            </w:r>
+          </w:p>
+          <w:p>
+            <w:pPr>
+              <w:tabs>
+                <w:tab w:val="left" w:pos="-720"/>
+              </w:tabs>
+              <w:suppressAutoHyphens/>
+              <w:jc w:val="both"/>
+              <w:rPr>
+                <w:rFonts w:ascii="Arial" w:hAnsi="Arial"/>
+                <w:b/>
+                <w:spacing w:val="-3"/>
+                <w:sz w:val="21"/>
+                <w:szCs w:val="21"/>
+              </w:rPr>
+            </w:pPr>
+            <w:r>
+              <w:rPr>
+                <w:rFonts w:ascii="Arial" w:hAnsi="Arial"/>
+                <w:b/>
+                <w:spacing w:val="-3"/>
+                <w:sz w:val="21"/>
+                <w:szCs w:val="21"/>
+                <w:lang w:val="en-US"/>
               </w:rPr>
               <w:t xml:space="preserve">   </w:t>
             </w:r>
@@ -2985,18 +2960,8 @@
               <w:color w:val="000000"/>
               <w:sz w:val="18"/>
               <w:szCs w:val="18"/>
-              <w:highlight w:val="yellow"/>
             </w:rPr>
-            <w:t>19 de mayo 2022</w:t>
-          </w:r>
-          <w:r>
-            <w:rPr>
-              <w:rFonts w:cs="Calibri"/>
-              <w:color w:val="000000"/>
-              <w:sz w:val="18"/>
-              <w:szCs w:val="18"/>
-            </w:rPr>
-            <w:t xml:space="preserve"> </w:t>
+            <w:t>29 de noviembre del 2023</w:t>
           </w:r>
         </w:p>
       </w:tc>
@@ -3193,9 +3158,8 @@
               <w:color w:val="000000"/>
               <w:sz w:val="18"/>
               <w:szCs w:val="18"/>
-              <w:highlight w:val="yellow"/>
             </w:rPr>
-            <w:t>IST-17J-OCS-2022-SEO-005-009R</w:t>
+            <w:t>RES-ISTAE-OCS-2023-SO-02-R0015</w:t>
           </w:r>
         </w:p>
         <w:p>
@@ -3909,7 +3873,7 @@
               <w:sz w:val="16"/>
               <w:szCs w:val="16"/>
             </w:rPr>
-            <w:t>2</w:t>
+            <w:t>1</w:t>
           </w:r>
           <w:r>
             <w:rPr>
@@ -5593,6 +5557,31 @@
       <w:lang w:val="es-AR" w:eastAsia="en-US"/>
     </w:rPr>
   </w:style>
+  <w:style w:type="paragraph" w:styleId="Textodeglobo">
+    <w:name w:val="Balloon Text"/>
+    <w:basedOn w:val="Normal"/>
+    <w:link w:val="TextodegloboCar"/>
+    <w:semiHidden/>
+    <w:unhideWhenUsed/>
+    <w:rsid w:val="009E681D"/>
+    <w:rPr>
+      <w:rFonts w:ascii="Segoe UI" w:hAnsi="Segoe UI" w:cs="Segoe UI"/>
+      <w:sz w:val="18"/>
+      <w:szCs w:val="18"/>
+    </w:rPr>
+  </w:style>
+  <w:style w:type="character" w:customStyle="1" w:styleId="TextodegloboCar">
+    <w:name w:val="Texto de globo Car"/>
+    <w:basedOn w:val="Fuentedeprrafopredeter"/>
+    <w:link w:val="Textodeglobo"/>
+    <w:semiHidden/>
+    <w:rsid w:val="009E681D"/>
+    <w:rPr>
+      <w:rFonts w:ascii="Segoe UI" w:hAnsi="Segoe UI" w:cs="Segoe UI"/>
+      <w:sz w:val="18"/>
+      <w:szCs w:val="18"/>
+    </w:rPr>
+  </w:style>
 </w:styles>
 </file>
 
@@ -5862,7 +5851,7 @@
 </file>
 
 <file path=customXml/itemProps1.xml><?xml version="1.0" encoding="utf-8"?>
-<ds:datastoreItem xmlns:ds="http://schemas.openxmlformats.org/officeDocument/2006/customXml" ds:itemID="{7040CACF-38A9-46D7-84A5-7E9CA740B729}">
+<ds:datastoreItem xmlns:ds="http://schemas.openxmlformats.org/officeDocument/2006/customXml" ds:itemID="{4EFD0F6A-0F6C-4405-A70F-4AB1C83AD9DF}">
   <ds:schemaRefs>
     <ds:schemaRef ds:uri="http://schemas.openxmlformats.org/officeDocument/2006/bibliography"/>
   </ds:schemaRefs>
